--- a/kurzy, atd/cisco kurzy/introduction to cybersecurity FINISHED/3.1.docx
+++ b/kurzy, atd/cisco kurzy/introduction to cybersecurity FINISHED/3.1.docx
@@ -4,16 +4,17 @@
   <w:body>
     <w:p>
       <w:pPr>
-        <w:rPr>
-          <w:rFonts w:hint="default"/>
-          <w:highlight w:val="red"/>
-          <w:lang w:val="en-US"/>
-        </w:rPr>
-      </w:pPr>
-      <w:r>
-        <w:rPr>
-          <w:rFonts w:hint="default"/>
-          <w:highlight w:val="red"/>
+        <w:jc w:val="center"/>
+        <w:rPr>
+          <w:rFonts w:hint="default"/>
+          <w:highlight w:val="magenta"/>
+          <w:lang w:val="en-US"/>
+        </w:rPr>
+      </w:pPr>
+      <w:r>
+        <w:rPr>
+          <w:rFonts w:hint="default"/>
+          <w:highlight w:val="magenta"/>
           <w:lang w:val="en-US"/>
         </w:rPr>
         <w:t>Protecting your devices and network</w:t>
@@ -104,16 +105,23 @@
           <w:lang w:val="en-US"/>
         </w:rPr>
         <w:tab/>
-        <w:t/>
-      </w:r>
-      <w:r>
-        <w:rPr>
-          <w:rFonts w:hint="default"/>
-          <w:b/>
-          <w:bCs/>
-          <w:lang w:val="en-US"/>
-        </w:rPr>
-        <w:tab/>
+      </w:r>
+      <w:r>
+        <w:rPr>
+          <w:rFonts w:hint="default"/>
+          <w:b/>
+          <w:bCs/>
+          <w:lang w:val="en-US"/>
+        </w:rPr>
+        <w:tab/>
+      </w:r>
+      <w:r>
+        <w:rPr>
+          <w:rFonts w:hint="default"/>
+          <w:b/>
+          <w:bCs/>
+          <w:lang w:val="en-US"/>
+        </w:rPr>
         <w:t>Therefore. Its important to protect the security of you devices</w:t>
       </w:r>
     </w:p>
@@ -170,6 +178,12 @@
           <w:lang w:val="en-US"/>
         </w:rPr>
         <w:tab/>
+      </w:r>
+      <w:r>
+        <w:rPr>
+          <w:rFonts w:hint="default"/>
+          <w:lang w:val="en-US"/>
+        </w:rPr>
         <w:t xml:space="preserve">- </w:t>
       </w:r>
       <w:r>
@@ -210,6 +224,12 @@
           <w:lang w:val="en-US"/>
         </w:rPr>
         <w:tab/>
+      </w:r>
+      <w:r>
+        <w:rPr>
+          <w:rFonts w:hint="default"/>
+          <w:lang w:val="en-US"/>
+        </w:rPr>
         <w:t xml:space="preserve">- The firewall should be turned on and constantly updated to prevent hackers from accessing </w:t>
       </w:r>
     </w:p>
@@ -279,6 +299,13 @@
           <w:lang w:val="en-US"/>
         </w:rPr>
         <w:tab/>
+      </w:r>
+      <w:r>
+        <w:rPr>
+          <w:rFonts w:hint="default"/>
+          <w:highlight w:val="none"/>
+          <w:lang w:val="en-US"/>
+        </w:rPr>
         <w:t>- to prevent this, you should only ever download software from trusted websites</w:t>
       </w:r>
     </w:p>
@@ -306,6 +333,13 @@
           <w:lang w:val="en-US"/>
         </w:rPr>
         <w:tab/>
+      </w:r>
+      <w:r>
+        <w:rPr>
+          <w:rFonts w:hint="default"/>
+          <w:highlight w:val="none"/>
+          <w:lang w:val="en-US"/>
+        </w:rPr>
         <w:t>- but you should always use antivirus software to provide another layer of protection</w:t>
       </w:r>
     </w:p>
@@ -362,6 +396,13 @@
           <w:lang w:val="en-US"/>
         </w:rPr>
         <w:tab/>
+      </w:r>
+      <w:r>
+        <w:rPr>
+          <w:rFonts w:hint="default"/>
+          <w:highlight w:val="none"/>
+          <w:lang w:val="en-US"/>
+        </w:rPr>
         <w:t xml:space="preserve">- you should </w:t>
       </w:r>
       <w:r>
@@ -412,6 +453,13 @@
           <w:lang w:val="en-US"/>
         </w:rPr>
         <w:tab/>
+      </w:r>
+      <w:r>
+        <w:rPr>
+          <w:rFonts w:hint="default"/>
+          <w:highlight w:val="none"/>
+          <w:lang w:val="en-US"/>
+        </w:rPr>
         <w:t xml:space="preserve">- </w:t>
       </w:r>
       <w:r>
@@ -512,6 +560,13 @@
           <w:lang w:val="en-US"/>
         </w:rPr>
         <w:tab/>
+      </w:r>
+      <w:r>
+        <w:rPr>
+          <w:rFonts w:hint="default"/>
+          <w:highlight w:val="none"/>
+          <w:lang w:val="en-US"/>
+        </w:rPr>
         <w:t xml:space="preserve">- </w:t>
       </w:r>
       <w:r>
@@ -551,6 +606,13 @@
           <w:lang w:val="en-US"/>
         </w:rPr>
         <w:tab/>
+      </w:r>
+      <w:r>
+        <w:rPr>
+          <w:rFonts w:hint="default"/>
+          <w:highlight w:val="none"/>
+          <w:lang w:val="en-US"/>
+        </w:rPr>
         <w:t xml:space="preserve">- </w:t>
       </w:r>
       <w:r>
@@ -640,6 +702,15 @@
           <w:lang w:val="en-US"/>
         </w:rPr>
         <w:tab/>
+      </w:r>
+      <w:r>
+        <w:rPr>
+          <w:rFonts w:hint="default"/>
+          <w:b w:val="0"/>
+          <w:bCs w:val="0"/>
+          <w:highlight w:val="none"/>
+          <w:lang w:val="en-US"/>
+        </w:rPr>
         <w:t xml:space="preserve">Hackers will be aware of the </w:t>
       </w:r>
       <w:r>
@@ -715,6 +786,15 @@
           <w:lang w:val="en-US"/>
         </w:rPr>
         <w:tab/>
+      </w:r>
+      <w:r>
+        <w:rPr>
+          <w:rFonts w:hint="default"/>
+          <w:b w:val="0"/>
+          <w:bCs w:val="0"/>
+          <w:highlight w:val="none"/>
+          <w:lang w:val="en-US"/>
+        </w:rPr>
         <w:t xml:space="preserve">Further more you should encrypt wireless communication by </w:t>
       </w:r>
       <w:r>
@@ -792,6 +872,15 @@
           <w:lang w:val="en-US"/>
         </w:rPr>
         <w:tab/>
+      </w:r>
+      <w:r>
+        <w:rPr>
+          <w:rFonts w:hint="default"/>
+          <w:b w:val="0"/>
+          <w:bCs w:val="0"/>
+          <w:highlight w:val="none"/>
+          <w:lang w:val="en-US"/>
+        </w:rPr>
         <w:t>hackers can attacks with reinstallation attacks or (KRACKs) (breaking the encryption)</w:t>
       </w:r>
     </w:p>
@@ -825,6 +914,15 @@
           <w:lang w:val="en-US"/>
         </w:rPr>
         <w:tab/>
+      </w:r>
+      <w:r>
+        <w:rPr>
+          <w:rFonts w:hint="default"/>
+          <w:b w:val="0"/>
+          <w:bCs w:val="0"/>
+          <w:highlight w:val="none"/>
+          <w:lang w:val="en-US"/>
+        </w:rPr>
         <w:t>To mitigate this you should:</w:t>
       </w:r>
       <w:r>
@@ -846,17 +944,25 @@
           <w:lang w:val="en-US"/>
         </w:rPr>
         <w:tab/>
-        <w:t/>
-      </w:r>
-      <w:r>
-        <w:rPr>
-          <w:rFonts w:hint="default"/>
-          <w:b w:val="0"/>
-          <w:bCs w:val="0"/>
-          <w:highlight w:val="none"/>
-          <w:lang w:val="en-US"/>
-        </w:rPr>
-        <w:tab/>
+      </w:r>
+      <w:r>
+        <w:rPr>
+          <w:rFonts w:hint="default"/>
+          <w:b w:val="0"/>
+          <w:bCs w:val="0"/>
+          <w:highlight w:val="none"/>
+          <w:lang w:val="en-US"/>
+        </w:rPr>
+        <w:tab/>
+      </w:r>
+      <w:r>
+        <w:rPr>
+          <w:rFonts w:hint="default"/>
+          <w:b w:val="0"/>
+          <w:bCs w:val="0"/>
+          <w:highlight w:val="none"/>
+          <w:lang w:val="en-US"/>
+        </w:rPr>
         <w:t>- update wireless capable devices</w:t>
       </w:r>
     </w:p>
@@ -890,17 +996,25 @@
           <w:lang w:val="en-US"/>
         </w:rPr>
         <w:tab/>
-        <w:t/>
-      </w:r>
-      <w:r>
-        <w:rPr>
-          <w:rFonts w:hint="default"/>
-          <w:b w:val="0"/>
-          <w:bCs w:val="0"/>
-          <w:highlight w:val="none"/>
-          <w:lang w:val="en-US"/>
-        </w:rPr>
-        <w:tab/>
+      </w:r>
+      <w:r>
+        <w:rPr>
+          <w:rFonts w:hint="default"/>
+          <w:b w:val="0"/>
+          <w:bCs w:val="0"/>
+          <w:highlight w:val="none"/>
+          <w:lang w:val="en-US"/>
+        </w:rPr>
+        <w:tab/>
+      </w:r>
+      <w:r>
+        <w:rPr>
+          <w:rFonts w:hint="default"/>
+          <w:b w:val="0"/>
+          <w:bCs w:val="0"/>
+          <w:highlight w:val="none"/>
+          <w:lang w:val="en-US"/>
+        </w:rPr>
         <w:t>- Use wired connection for any device capable of it</w:t>
       </w:r>
     </w:p>
@@ -934,17 +1048,25 @@
           <w:lang w:val="en-US"/>
         </w:rPr>
         <w:tab/>
-        <w:t/>
-      </w:r>
-      <w:r>
-        <w:rPr>
-          <w:rFonts w:hint="default"/>
-          <w:b w:val="0"/>
-          <w:bCs w:val="0"/>
-          <w:highlight w:val="none"/>
-          <w:lang w:val="en-US"/>
-        </w:rPr>
-        <w:tab/>
+      </w:r>
+      <w:r>
+        <w:rPr>
+          <w:rFonts w:hint="default"/>
+          <w:b w:val="0"/>
+          <w:bCs w:val="0"/>
+          <w:highlight w:val="none"/>
+          <w:lang w:val="en-US"/>
+        </w:rPr>
+        <w:tab/>
+      </w:r>
+      <w:r>
+        <w:rPr>
+          <w:rFonts w:hint="default"/>
+          <w:b w:val="0"/>
+          <w:bCs w:val="0"/>
+          <w:highlight w:val="none"/>
+          <w:lang w:val="en-US"/>
+        </w:rPr>
         <w:t>- Use trusted virtual private network (VPN)</w:t>
       </w:r>
     </w:p>
@@ -999,8 +1121,8 @@
         <w:ind w:left="200" w:leftChars="100" w:firstLine="78" w:firstLineChars="39"/>
         <w:rPr>
           <w:rFonts w:hint="default"/>
-          <w:b w:val="0"/>
-          <w:bCs w:val="0"/>
+          <w:b/>
+          <w:bCs/>
           <w:highlight w:val="none"/>
           <w:lang w:val="en-US"/>
         </w:rPr>
@@ -1024,7 +1146,26 @@
           <w:lang w:val="en-US"/>
         </w:rPr>
         <w:tab/>
-        <w:t xml:space="preserve">First of all you should always verify that your device isnt configured with file and media </w:t>
+      </w:r>
+      <w:r>
+        <w:rPr>
+          <w:rFonts w:hint="default"/>
+          <w:b w:val="0"/>
+          <w:bCs w:val="0"/>
+          <w:highlight w:val="none"/>
+          <w:lang w:val="en-US"/>
+        </w:rPr>
+        <w:t xml:space="preserve">First of all </w:t>
+      </w:r>
+      <w:r>
+        <w:rPr>
+          <w:rFonts w:hint="default"/>
+          <w:b/>
+          <w:bCs/>
+          <w:highlight w:val="none"/>
+          <w:lang w:val="en-US"/>
+        </w:rPr>
+        <w:t xml:space="preserve">you should always verify that your device isnt configured with file and media </w:t>
       </w:r>
     </w:p>
     <w:p>
@@ -1041,8 +1182,8 @@
       <w:r>
         <w:rPr>
           <w:rFonts w:hint="default"/>
-          <w:b w:val="0"/>
-          <w:bCs w:val="0"/>
+          <w:b/>
+          <w:bCs/>
           <w:highlight w:val="none"/>
           <w:lang w:val="en-US"/>
         </w:rPr>
@@ -1054,8 +1195,8 @@
         <w:ind w:left="200" w:leftChars="100" w:firstLine="78" w:firstLineChars="39"/>
         <w:rPr>
           <w:rFonts w:hint="default"/>
-          <w:b w:val="0"/>
-          <w:bCs w:val="0"/>
+          <w:b/>
+          <w:bCs/>
           <w:highlight w:val="none"/>
           <w:lang w:val="en-US"/>
         </w:rPr>
@@ -1079,7 +1220,16 @@
           <w:lang w:val="en-US"/>
         </w:rPr>
         <w:tab/>
-        <w:t>Ale use encrypted VPN</w:t>
+      </w:r>
+      <w:r>
+        <w:rPr>
+          <w:rFonts w:hint="default"/>
+          <w:b/>
+          <w:bCs/>
+          <w:highlight w:val="none"/>
+          <w:lang w:val="en-US"/>
+        </w:rPr>
+        <w:t>Also use encrypted VPN</w:t>
       </w:r>
     </w:p>
     <w:p>
@@ -1158,6 +1308,15 @@
           <w:lang w:val="en-US"/>
         </w:rPr>
         <w:tab/>
+      </w:r>
+      <w:r>
+        <w:rPr>
+          <w:rFonts w:hint="default"/>
+          <w:b/>
+          <w:bCs/>
+          <w:highlight w:val="none"/>
+          <w:lang w:val="en-US"/>
+        </w:rPr>
         <w:t>Do not use dictionary words or names in any language</w:t>
       </w:r>
     </w:p>
@@ -1191,6 +1350,15 @@
           <w:lang w:val="en-US"/>
         </w:rPr>
         <w:tab/>
+      </w:r>
+      <w:r>
+        <w:rPr>
+          <w:rFonts w:hint="default"/>
+          <w:b/>
+          <w:bCs/>
+          <w:highlight w:val="none"/>
+          <w:lang w:val="en-US"/>
+        </w:rPr>
         <w:t>Do not use common misspellings of dictionary words</w:t>
       </w:r>
     </w:p>
@@ -1224,6 +1392,15 @@
           <w:lang w:val="en-US"/>
         </w:rPr>
         <w:tab/>
+      </w:r>
+      <w:r>
+        <w:rPr>
+          <w:rFonts w:hint="default"/>
+          <w:b/>
+          <w:bCs/>
+          <w:highlight w:val="none"/>
+          <w:lang w:val="en-US"/>
+        </w:rPr>
         <w:t xml:space="preserve">If possible use special characters </w:t>
       </w:r>
       <w:r>
@@ -1308,6 +1485,15 @@
           <w:lang w:val="en-US"/>
         </w:rPr>
         <w:tab/>
+      </w:r>
+      <w:r>
+        <w:rPr>
+          <w:rFonts w:hint="default"/>
+          <w:b/>
+          <w:bCs/>
+          <w:highlight w:val="none"/>
+          <w:lang w:val="en-US"/>
+        </w:rPr>
         <w:t>Do not use computer names or account names</w:t>
       </w:r>
     </w:p>
@@ -1341,6 +1527,15 @@
           <w:lang w:val="en-US"/>
         </w:rPr>
         <w:tab/>
+      </w:r>
+      <w:r>
+        <w:rPr>
+          <w:rFonts w:hint="default"/>
+          <w:b/>
+          <w:bCs/>
+          <w:highlight w:val="none"/>
+          <w:lang w:val="en-US"/>
+        </w:rPr>
         <w:t>Use a password with more than ten characters</w:t>
       </w:r>
     </w:p>
@@ -1468,6 +1663,15 @@
           <w:lang w:val="en-US"/>
         </w:rPr>
         <w:tab/>
+      </w:r>
+      <w:r>
+        <w:rPr>
+          <w:rFonts w:hint="default"/>
+          <w:b w:val="0"/>
+          <w:bCs w:val="0"/>
+          <w:highlight w:val="none"/>
+          <w:lang w:val="en-US"/>
+        </w:rPr>
         <w:t xml:space="preserve">Passphrase generally takes the form of a sentence (‘Acat </w:t>
       </w:r>
       <w:r>
@@ -1542,6 +1746,15 @@
           <w:lang w:val="en-US"/>
         </w:rPr>
         <w:tab/>
+      </w:r>
+      <w:r>
+        <w:rPr>
+          <w:rFonts w:hint="default"/>
+          <w:b w:val="0"/>
+          <w:bCs w:val="0"/>
+          <w:highlight w:val="none"/>
+          <w:lang w:val="en-US"/>
+        </w:rPr>
         <w:t>Making it easier for you to remember and its longer then typical password</w:t>
       </w:r>
     </w:p>
@@ -1646,6 +1859,12 @@
           <w:lang w:val="en-US"/>
         </w:rPr>
         <w:tab/>
+      </w:r>
+      <w:r>
+        <w:rPr>
+          <w:rFonts w:hint="default"/>
+          <w:lang w:val="en-US"/>
+        </w:rPr>
         <w:t>- Password should be at least 8 characters long but no longer than 64</w:t>
       </w:r>
     </w:p>
@@ -1670,6 +1889,12 @@
           <w:lang w:val="en-US"/>
         </w:rPr>
         <w:tab/>
+      </w:r>
+      <w:r>
+        <w:rPr>
+          <w:rFonts w:hint="default"/>
+          <w:lang w:val="en-US"/>
+        </w:rPr>
         <w:t>- Common easily guessed passwords such as ‘password’ should be avoided</w:t>
       </w:r>
     </w:p>
@@ -1694,6 +1919,12 @@
           <w:lang w:val="en-US"/>
         </w:rPr>
         <w:tab/>
+      </w:r>
+      <w:r>
+        <w:rPr>
+          <w:rFonts w:hint="default"/>
+          <w:lang w:val="en-US"/>
+        </w:rPr>
         <w:t>- Composition rules, such as having lower and uppercase letters and numbers</w:t>
       </w:r>
     </w:p>
@@ -1718,6 +1949,12 @@
           <w:lang w:val="en-US"/>
         </w:rPr>
         <w:tab/>
+      </w:r>
+      <w:r>
+        <w:rPr>
+          <w:rFonts w:hint="default"/>
+          <w:lang w:val="en-US"/>
+        </w:rPr>
         <w:t>- Users should be able to see the password to improve accuracy</w:t>
       </w:r>
     </w:p>
@@ -1742,6 +1979,12 @@
           <w:lang w:val="en-US"/>
         </w:rPr>
         <w:tab/>
+      </w:r>
+      <w:r>
+        <w:rPr>
+          <w:rFonts w:hint="default"/>
+          <w:lang w:val="en-US"/>
+        </w:rPr>
         <w:t>- All printing characters and spaces should be allowed</w:t>
       </w:r>
     </w:p>
@@ -1759,6 +2002,12 @@
           <w:lang w:val="en-US"/>
         </w:rPr>
         <w:tab/>
+      </w:r>
+      <w:r>
+        <w:rPr>
+          <w:rFonts w:hint="default"/>
+          <w:lang w:val="en-US"/>
+        </w:rPr>
         <w:t>- No password hints</w:t>
       </w:r>
     </w:p>
@@ -1776,6 +2025,12 @@
           <w:lang w:val="en-US"/>
         </w:rPr>
         <w:tab/>
+      </w:r>
+      <w:r>
+        <w:rPr>
+          <w:rFonts w:hint="default"/>
+          <w:lang w:val="en-US"/>
+        </w:rPr>
         <w:t>- No password expiration period</w:t>
       </w:r>
     </w:p>
@@ -1793,6 +2048,12 @@
           <w:lang w:val="en-US"/>
         </w:rPr>
         <w:tab/>
+      </w:r>
+      <w:r>
+        <w:rPr>
+          <w:rFonts w:hint="default"/>
+          <w:lang w:val="en-US"/>
+        </w:rPr>
         <w:t xml:space="preserve">- No knowledge-based authorization, such as having to provide answers to secret questions </w:t>
       </w:r>
     </w:p>
@@ -1804,6 +2065,7 @@
           <w:lang w:val="en-US"/>
         </w:rPr>
       </w:pPr>
+      <w:bookmarkStart w:id="0" w:name="_GoBack"/>
       <w:r>
         <w:rPr>
           <w:rFonts w:hint="default"/>
@@ -1812,31 +2074,30 @@
         <w:t>or verify transaction history</w:t>
       </w:r>
     </w:p>
-    <w:p>
-      <w:pPr>
-        <w:ind w:left="200" w:leftChars="100" w:firstLine="78" w:firstLineChars="39"/>
-        <w:rPr>
-          <w:rFonts w:hint="default"/>
-          <w:b w:val="0"/>
-          <w:bCs w:val="0"/>
-          <w:highlight w:val="none"/>
-          <w:lang w:val="en-US"/>
-        </w:rPr>
-      </w:pPr>
-    </w:p>
-    <w:p>
-      <w:pPr>
-        <w:ind w:left="200" w:leftChars="100" w:firstLine="78" w:firstLineChars="39"/>
-        <w:rPr>
-          <w:rFonts w:hint="default"/>
-          <w:b w:val="0"/>
-          <w:bCs w:val="0"/>
-          <w:highlight w:val="none"/>
-          <w:lang w:val="en-US"/>
-        </w:rPr>
-      </w:pPr>
-      <w:bookmarkStart w:id="0" w:name="_GoBack"/>
-      <w:bookmarkEnd w:id="0"/>
+    <w:bookmarkEnd w:id="0"/>
+    <w:p>
+      <w:pPr>
+        <w:ind w:left="200" w:leftChars="100" w:firstLine="78" w:firstLineChars="39"/>
+        <w:rPr>
+          <w:rFonts w:hint="default"/>
+          <w:b w:val="0"/>
+          <w:bCs w:val="0"/>
+          <w:highlight w:val="none"/>
+          <w:lang w:val="en-US"/>
+        </w:rPr>
+      </w:pPr>
+    </w:p>
+    <w:p>
+      <w:pPr>
+        <w:ind w:left="200" w:leftChars="100" w:firstLine="78" w:firstLineChars="39"/>
+        <w:rPr>
+          <w:rFonts w:hint="default"/>
+          <w:b w:val="0"/>
+          <w:bCs w:val="0"/>
+          <w:highlight w:val="none"/>
+          <w:lang w:val="en-US"/>
+        </w:rPr>
+      </w:pPr>
     </w:p>
     <w:sectPr>
       <w:pgSz w:w="11906" w:h="16838"/>
@@ -1924,7 +2185,7 @@
     <w:lsdException w:qFormat="1" w:unhideWhenUsed="0" w:uiPriority="0" w:semiHidden="0" w:name="Title"/>
     <w:lsdException w:unhideWhenUsed="0" w:uiPriority="0" w:semiHidden="0" w:name="Closing"/>
     <w:lsdException w:unhideWhenUsed="0" w:uiPriority="0" w:semiHidden="0" w:name="Signature"/>
-    <w:lsdException w:unhideWhenUsed="0" w:uiPriority="0" w:name="Default Paragraph Font"/>
+    <w:lsdException w:qFormat="1" w:unhideWhenUsed="0" w:uiPriority="0" w:name="Default Paragraph Font"/>
     <w:lsdException w:unhideWhenUsed="0" w:uiPriority="0" w:semiHidden="0" w:name="Body Text"/>
     <w:lsdException w:unhideWhenUsed="0" w:uiPriority="0" w:semiHidden="0" w:name="Body Text Indent"/>
     <w:lsdException w:unhideWhenUsed="0" w:uiPriority="0" w:semiHidden="0" w:name="List Continue"/>
@@ -1944,7 +2205,7 @@
     <w:lsdException w:unhideWhenUsed="0" w:uiPriority="0" w:semiHidden="0" w:name="Body Text Indent 2"/>
     <w:lsdException w:unhideWhenUsed="0" w:uiPriority="0" w:semiHidden="0" w:name="Body Text Indent 3"/>
     <w:lsdException w:unhideWhenUsed="0" w:uiPriority="0" w:semiHidden="0" w:name="Block Text"/>
-    <w:lsdException w:unhideWhenUsed="0" w:uiPriority="0" w:semiHidden="0" w:name="Hyperlink"/>
+    <w:lsdException w:qFormat="1" w:unhideWhenUsed="0" w:uiPriority="0" w:semiHidden="0" w:name="Hyperlink"/>
     <w:lsdException w:unhideWhenUsed="0" w:uiPriority="0" w:semiHidden="0" w:name="FollowedHyperlink"/>
     <w:lsdException w:qFormat="1" w:unhideWhenUsed="0" w:uiPriority="0" w:semiHidden="0" w:name="Strong"/>
     <w:lsdException w:qFormat="1" w:unhideWhenUsed="0" w:uiPriority="0" w:semiHidden="0" w:name="Emphasis"/>
@@ -2120,6 +2381,7 @@
   <w:style w:type="character" w:default="1" w:styleId="2">
     <w:name w:val="Default Paragraph Font"/>
     <w:semiHidden/>
+    <w:qFormat/>
     <w:uiPriority w:val="0"/>
   </w:style>
   <w:style w:type="table" w:default="1" w:styleId="3">
@@ -2138,6 +2400,7 @@
   <w:style w:type="character" w:styleId="4">
     <w:name w:val="Hyperlink"/>
     <w:basedOn w:val="2"/>
+    <w:qFormat/>
     <w:uiPriority w:val="0"/>
     <w:rPr>
       <w:color w:val="0000FF"/>
